--- a/Circle Language Spec Plan/3. Done/2008-05 02       Clarify Automatic Execution Order & Diagram Expression Specs Project Summary.docx
+++ b/Circle Language Spec Plan/3. Done/2008-05 02       Clarify Automatic Execution Order & Diagram Expression Specs Project Summary.docx
@@ -7,23 +7,26 @@
       <w:pPr>
         <w:pStyle w:val="Heading2"/>
       </w:pPr>
+      <w:r>
+        <w:t xml:space="preserve">Circle </w:t>
+      </w:r>
+      <w:r>
+        <w:t>Language</w:t>
+      </w:r>
+      <w:r>
+        <w:t xml:space="preserve"> Spec Plan</w:t>
+      </w:r>
+      <w:r>
+        <w:t>,</w:t>
+      </w:r>
+      <w:r>
+        <w:br/>
+      </w:r>
+      <w:r>
+        <w:t xml:space="preserve">2008-05 </w:t>
+      </w:r>
       <w:bookmarkStart w:id="0" w:name="_GoBack"/>
       <w:bookmarkEnd w:id="0"/>
-      <w:r>
-        <w:t xml:space="preserve">Circle </w:t>
-      </w:r>
-      <w:r>
-        <w:t>Language</w:t>
-      </w:r>
-      <w:r>
-        <w:t xml:space="preserve"> Spec Plan</w:t>
-      </w:r>
-      <w:r>
-        <w:t>,</w:t>
-      </w:r>
-      <w:r>
-        <w:br/>
-      </w:r>
       <w:r>
         <w:t>Clarify Automatic Execution Order &amp; Diagram Notation</w:t>
       </w:r>
@@ -584,9 +587,9 @@
       </w:pPr>
       <w:smartTag w:uri="urn:schemas-microsoft-com:office:smarttags" w:element="date">
         <w:smartTagPr>
+          <w:attr w:name="Month" w:val="5"/>
+          <w:attr w:name="Day" w:val="19"/>
           <w:attr w:name="Year" w:val="2008"/>
-          <w:attr w:name="Day" w:val="19"/>
-          <w:attr w:name="Month" w:val="5"/>
         </w:smartTagPr>
         <w:r>
           <w:t>May 19</w:t>
@@ -606,9 +609,9 @@
       </w:r>
       <w:smartTag w:uri="urn:schemas-microsoft-com:office:smarttags" w:element="date">
         <w:smartTagPr>
+          <w:attr w:name="Month" w:val="5"/>
+          <w:attr w:name="Day" w:val="27"/>
           <w:attr w:name="Year" w:val="2008"/>
-          <w:attr w:name="Day" w:val="27"/>
-          <w:attr w:name="Month" w:val="5"/>
         </w:smartTagPr>
         <w:r>
           <w:t>May 27</w:t>
@@ -3220,7 +3223,7 @@
       </w:rPr>
     </w:lvl>
   </w:abstractNum>
-  <w:abstractNum w:abstractNumId="13" w15:restartNumberingAfterBreak="0">
+  <w:abstractNum w:abstractNumId="12" w15:restartNumberingAfterBreak="0">
     <w:nsid w:val="53F52907"/>
     <w:multiLevelType w:val="hybridMultilevel"/>
     <w:tmpl w:val="63427A6A"/>
@@ -3367,7 +3370,7 @@
     <w:abstractNumId w:val="11"/>
   </w:num>
   <w:num w:numId="3">
-    <w:abstractNumId w:val="13"/>
+    <w:abstractNumId w:val="12"/>
   </w:num>
   <w:num w:numId="4">
     <w:abstractNumId w:val="9"/>
@@ -3953,11 +3956,15 @@
   </w:style>
   <w:style w:type="character" w:default="1" w:styleId="DefaultParagraphFont">
     <w:name w:val="Default Paragraph Font"/>
+    <w:uiPriority w:val="1"/>
     <w:semiHidden/>
+    <w:unhideWhenUsed/>
   </w:style>
   <w:style w:type="table" w:default="1" w:styleId="TableNormal">
     <w:name w:val="Normal Table"/>
+    <w:uiPriority w:val="99"/>
     <w:semiHidden/>
+    <w:unhideWhenUsed/>
     <w:tblPr>
       <w:tblInd w:w="0" w:type="dxa"/>
       <w:tblCellMar>
@@ -3970,7 +3977,9 @@
   </w:style>
   <w:style w:type="numbering" w:default="1" w:styleId="NoList">
     <w:name w:val="No List"/>
+    <w:uiPriority w:val="99"/>
     <w:semiHidden/>
+    <w:unhideWhenUsed/>
   </w:style>
   <w:style w:type="paragraph" w:styleId="BodyText">
     <w:name w:val="Body Text"/>
